--- a/tests/fixtures/simple.docx
+++ b/tests/fixtures/simple.docx
@@ -263,8 +263,8 @@
     <w:uiPriority w:val="99"/>
     <w:unhideWhenUsed/>
     <w:rPr>
+      <w:color w:val="0563C1"/>
       <w:u w:val="single"/>
-      <w:color w:val="0563C1"/>
     </w:rPr>
   </w:style>
   <w:style w:type="character" w:styleId="FootnoteReference">
